--- a/NMCARS/SOURCE/msword/NMCARS-ANNEX-18.docx
+++ b/NMCARS/SOURCE/msword/NMCARS-ANNEX-18.docx
@@ -585,6 +585,7 @@
           <w:rFonts w:eastAsia="Calibri"/>
           <w:b/>
         </w:rPr>
+        <w:lastRenderedPageBreak/>
         <w:t>ISTRAP FORMAT AND CONTENT</w:t>
       </w:r>
     </w:p>
@@ -1233,7 +1234,14 @@
         <w:rPr>
           <w:lang w:val="en"/>
         </w:rPr>
-        <w:t>whether the supplies to be acquired are critical items</w:t>
+        <w:t xml:space="preserve">whether the supplies to be </w:t>
+      </w:r>
+      <w:r>
+        <w:rPr>
+          <w:lang w:val="en"/>
+        </w:rPr>
+        <w:lastRenderedPageBreak/>
+        <w:t>acquired are critical items</w:t>
       </w:r>
       <w:r>
         <w:rPr>
@@ -1766,38 +1774,53 @@
     </w:p>
     <w:p>
       <w:pPr>
-        <w:pStyle w:val="ListParagraph"/>
-        <w:numPr>
-          <w:ilvl w:val="0"/>
-          <w:numId w:val="17"/>
-        </w:numPr>
-      </w:pPr>
+        <w:ind w:left="1080" w:hanging="360"/>
+      </w:pPr>
+      <w:r>
+        <w:rPr>
+          <w:szCs w:val="24"/>
+        </w:rPr>
+        <w:t>(a)</w:t>
+      </w:r>
+      <w:r>
+        <w:rPr>
+          <w:szCs w:val="24"/>
+        </w:rPr>
+        <w:tab/>
+      </w:r>
       <w:r>
         <w:t>The availability of essential raw materials, special alloys, composite materials, components, tooling, and production test equipment for the sustained production of systems fully capable of meeting the performance objectives established for those systems; the uninterrupted maintenance and repair of such systems; and the sustained operation of such systems.</w:t>
       </w:r>
     </w:p>
     <w:p>
       <w:pPr>
-        <w:pStyle w:val="ListParagraph"/>
-        <w:numPr>
-          <w:ilvl w:val="0"/>
-          <w:numId w:val="17"/>
-        </w:numPr>
-        <w:rPr>
-          <w:lang w:val="en"/>
-        </w:rPr>
-      </w:pPr>
+        <w:ind w:left="1080" w:hanging="360"/>
+        <w:rPr>
+          <w:lang w:val="en"/>
+        </w:rPr>
+      </w:pPr>
+      <w:r>
+        <w:rPr>
+          <w:szCs w:val="24"/>
+          <w:lang w:val="en"/>
+        </w:rPr>
+        <w:lastRenderedPageBreak/>
+        <w:t>(b)</w:t>
+      </w:r>
+      <w:r>
+        <w:rPr>
+          <w:szCs w:val="24"/>
+          <w:lang w:val="en"/>
+        </w:rPr>
+        <w:tab/>
+      </w:r>
       <w:r>
         <w:t>The identification of items that are available only from sources outside the national technology and industrial base.</w:t>
       </w:r>
     </w:p>
     <w:p>
       <w:pPr>
-        <w:pStyle w:val="ListParagraph"/>
-        <w:numPr>
-          <w:ilvl w:val="0"/>
-          <w:numId w:val="17"/>
-        </w:numPr>
+        <w:ind w:left="1080" w:hanging="360"/>
         <w:rPr>
           <w:rFonts w:eastAsia="Calibri"/>
         </w:rPr>
@@ -1805,17 +1828,27 @@
       <w:r>
         <w:rPr>
           <w:rFonts w:eastAsia="Calibri"/>
+          <w:szCs w:val="24"/>
+        </w:rPr>
+        <w:t>(c)</w:t>
+      </w:r>
+      <w:r>
+        <w:rPr>
+          <w:rFonts w:eastAsia="Calibri"/>
+          <w:szCs w:val="24"/>
+        </w:rPr>
+        <w:tab/>
+      </w:r>
+      <w:r>
+        <w:rPr>
+          <w:rFonts w:eastAsia="Calibri"/>
         </w:rPr>
         <w:t>The availability of alternatives for obtaining such items from within the national technology and industrial base if such items become unavailable from sources outside the national technology and industrial base; and an analysis of any military vulnerability that could result from the lack of reasonable alternatives.</w:t>
       </w:r>
     </w:p>
     <w:p>
       <w:pPr>
-        <w:pStyle w:val="ListParagraph"/>
-        <w:numPr>
-          <w:ilvl w:val="0"/>
-          <w:numId w:val="17"/>
-        </w:numPr>
+        <w:ind w:left="1080" w:hanging="360"/>
         <w:rPr>
           <w:rFonts w:eastAsia="Calibri"/>
         </w:rPr>
@@ -1823,6 +1856,20 @@
       <w:r>
         <w:rPr>
           <w:rFonts w:eastAsia="Calibri"/>
+          <w:szCs w:val="24"/>
+        </w:rPr>
+        <w:t>(d)</w:t>
+      </w:r>
+      <w:r>
+        <w:rPr>
+          <w:rFonts w:eastAsia="Calibri"/>
+          <w:szCs w:val="24"/>
+        </w:rPr>
+        <w:tab/>
+      </w:r>
+      <w:r>
+        <w:rPr>
+          <w:rFonts w:eastAsia="Calibri"/>
         </w:rPr>
         <w:t>The effects on the national technology and industrial base that result from foreign acquisition of firms in the United States.</w:t>
       </w:r>
@@ -2118,10 +2165,9 @@
     </w:p>
     <w:p>
       <w:pPr>
-        <w:ind w:left="1080" w:hanging="360"/>
+        <w:pStyle w:val="List3"/>
         <w:rPr>
           <w:rFonts w:eastAsia="Calibri"/>
-          <w:szCs w:val="24"/>
         </w:rPr>
       </w:pPr>
       <w:r>
@@ -2129,23 +2175,36 @@
           <w:rFonts w:eastAsia="Calibri"/>
           <w:szCs w:val="24"/>
         </w:rPr>
-        <w:t>(i)  If, in the IC strategy, the development of a detailed IC plan was determined to be applicable, include the plan by text or by reference.  If the development of the IC plan was determined not to be applicable, summarize the details of the analysis forming the basis of this decision.</w:t>
-      </w:r>
-    </w:p>
-    <w:p>
-      <w:pPr>
-        <w:ind w:left="1080" w:hanging="360"/>
+        <w:t>(i)</w:t>
+      </w:r>
+      <w:r>
         <w:rPr>
           <w:rFonts w:eastAsia="Calibri"/>
           <w:szCs w:val="24"/>
         </w:rPr>
-      </w:pPr>
-      <w:r>
+        <w:t xml:space="preserve">  If, in the IC strategy, the development of a detailed IC plan was determined to be applicable, include the plan by text or by reference.  If the development of the IC plan was determined not to be applicable, summarize the details of the analysis forming the basis of this decision.</w:t>
+      </w:r>
+    </w:p>
+    <w:p>
+      <w:pPr>
+        <w:pStyle w:val="List3"/>
         <w:rPr>
           <w:rFonts w:eastAsia="Calibri"/>
-          <w:szCs w:val="24"/>
-        </w:rPr>
-        <w:t>(ii)  If the program involves peacetime and wartime hardware configurations that are supported by logistics support plans, identify their impact on the IC plan.</w:t>
+        </w:rPr>
+      </w:pPr>
+      <w:r>
+        <w:rPr>
+          <w:rFonts w:eastAsia="Calibri"/>
+          <w:szCs w:val="24"/>
+        </w:rPr>
+        <w:t>(ii)</w:t>
+      </w:r>
+      <w:r>
+        <w:rPr>
+          <w:rFonts w:eastAsia="Calibri"/>
+          <w:szCs w:val="24"/>
+        </w:rPr>
+        <w:t xml:space="preserve">  If the program involves peacetime and wartime hardware configurations that are supported by logistics support plans, identify their impact on the IC plan.</w:t>
       </w:r>
     </w:p>
     <w:p>
@@ -2501,19 +2560,31 @@
     </w:p>
     <w:p>
       <w:pPr>
-        <w:pStyle w:val="ListParagraph"/>
-        <w:numPr>
-          <w:ilvl w:val="0"/>
-          <w:numId w:val="18"/>
-        </w:numPr>
         <w:tabs>
           <w:tab w:val="left" w:pos="720"/>
         </w:tabs>
+        <w:ind w:left="720" w:hanging="360"/>
         <w:rPr>
           <w:spacing w:val="-5"/>
           <w:kern w:val="20"/>
         </w:rPr>
       </w:pPr>
+      <w:r>
+        <w:rPr>
+          <w:spacing w:val="-5"/>
+          <w:kern w:val="20"/>
+          <w:szCs w:val="24"/>
+        </w:rPr>
+        <w:t>(a)</w:t>
+      </w:r>
+      <w:r>
+        <w:rPr>
+          <w:spacing w:val="-5"/>
+          <w:kern w:val="20"/>
+          <w:szCs w:val="24"/>
+        </w:rPr>
+        <w:tab/>
+      </w:r>
       <w:r>
         <w:rPr>
           <w:iCs/>
@@ -2525,19 +2596,31 @@
     </w:p>
     <w:p>
       <w:pPr>
-        <w:pStyle w:val="ListParagraph"/>
-        <w:numPr>
-          <w:ilvl w:val="0"/>
-          <w:numId w:val="18"/>
-        </w:numPr>
         <w:tabs>
           <w:tab w:val="left" w:pos="720"/>
         </w:tabs>
+        <w:ind w:left="720" w:hanging="360"/>
         <w:rPr>
           <w:spacing w:val="-5"/>
           <w:kern w:val="20"/>
         </w:rPr>
       </w:pPr>
+      <w:r>
+        <w:rPr>
+          <w:spacing w:val="-5"/>
+          <w:kern w:val="20"/>
+          <w:szCs w:val="24"/>
+        </w:rPr>
+        <w:t>(b)</w:t>
+      </w:r>
+      <w:r>
+        <w:rPr>
+          <w:spacing w:val="-5"/>
+          <w:kern w:val="20"/>
+          <w:szCs w:val="24"/>
+        </w:rPr>
+        <w:tab/>
+      </w:r>
       <w:r>
         <w:rPr>
           <w:iCs/>
@@ -2549,19 +2632,31 @@
     </w:p>
     <w:p>
       <w:pPr>
-        <w:pStyle w:val="ListParagraph"/>
-        <w:numPr>
-          <w:ilvl w:val="0"/>
-          <w:numId w:val="18"/>
-        </w:numPr>
         <w:tabs>
           <w:tab w:val="left" w:pos="720"/>
         </w:tabs>
+        <w:ind w:left="720" w:hanging="360"/>
         <w:rPr>
           <w:spacing w:val="-5"/>
           <w:kern w:val="20"/>
         </w:rPr>
       </w:pPr>
+      <w:r>
+        <w:rPr>
+          <w:spacing w:val="-5"/>
+          <w:kern w:val="20"/>
+          <w:szCs w:val="24"/>
+        </w:rPr>
+        <w:t>(c)</w:t>
+      </w:r>
+      <w:r>
+        <w:rPr>
+          <w:spacing w:val="-5"/>
+          <w:kern w:val="20"/>
+          <w:szCs w:val="24"/>
+        </w:rPr>
+        <w:tab/>
+      </w:r>
       <w:r>
         <w:rPr>
           <w:iCs/>
@@ -2573,19 +2668,31 @@
     </w:p>
     <w:p>
       <w:pPr>
-        <w:pStyle w:val="ListParagraph"/>
-        <w:numPr>
-          <w:ilvl w:val="0"/>
-          <w:numId w:val="18"/>
-        </w:numPr>
         <w:tabs>
           <w:tab w:val="left" w:pos="720"/>
         </w:tabs>
+        <w:ind w:left="720" w:hanging="360"/>
         <w:rPr>
           <w:spacing w:val="-5"/>
           <w:kern w:val="20"/>
         </w:rPr>
       </w:pPr>
+      <w:r>
+        <w:rPr>
+          <w:spacing w:val="-5"/>
+          <w:kern w:val="20"/>
+          <w:szCs w:val="24"/>
+        </w:rPr>
+        <w:t>(d)</w:t>
+      </w:r>
+      <w:r>
+        <w:rPr>
+          <w:spacing w:val="-5"/>
+          <w:kern w:val="20"/>
+          <w:szCs w:val="24"/>
+        </w:rPr>
+        <w:tab/>
+      </w:r>
       <w:r>
         <w:rPr>
           <w:iCs/>
@@ -2597,19 +2704,31 @@
     </w:p>
     <w:p>
       <w:pPr>
-        <w:pStyle w:val="ListParagraph"/>
-        <w:numPr>
-          <w:ilvl w:val="0"/>
-          <w:numId w:val="18"/>
-        </w:numPr>
         <w:tabs>
           <w:tab w:val="left" w:pos="720"/>
         </w:tabs>
+        <w:ind w:left="720" w:hanging="360"/>
         <w:rPr>
           <w:spacing w:val="-5"/>
           <w:kern w:val="20"/>
         </w:rPr>
       </w:pPr>
+      <w:r>
+        <w:rPr>
+          <w:spacing w:val="-5"/>
+          <w:kern w:val="20"/>
+          <w:szCs w:val="24"/>
+        </w:rPr>
+        <w:t>(e)</w:t>
+      </w:r>
+      <w:r>
+        <w:rPr>
+          <w:spacing w:val="-5"/>
+          <w:kern w:val="20"/>
+          <w:szCs w:val="24"/>
+        </w:rPr>
+        <w:tab/>
+      </w:r>
       <w:r>
         <w:rPr>
           <w:iCs/>
@@ -2621,19 +2740,31 @@
     </w:p>
     <w:p>
       <w:pPr>
-        <w:pStyle w:val="ListParagraph"/>
-        <w:numPr>
-          <w:ilvl w:val="0"/>
-          <w:numId w:val="18"/>
-        </w:numPr>
         <w:tabs>
           <w:tab w:val="left" w:pos="720"/>
         </w:tabs>
+        <w:ind w:left="720" w:hanging="360"/>
         <w:rPr>
           <w:spacing w:val="-5"/>
           <w:kern w:val="20"/>
         </w:rPr>
       </w:pPr>
+      <w:r>
+        <w:rPr>
+          <w:spacing w:val="-5"/>
+          <w:kern w:val="20"/>
+          <w:szCs w:val="24"/>
+        </w:rPr>
+        <w:t>(f)</w:t>
+      </w:r>
+      <w:r>
+        <w:rPr>
+          <w:spacing w:val="-5"/>
+          <w:kern w:val="20"/>
+          <w:szCs w:val="24"/>
+        </w:rPr>
+        <w:tab/>
+      </w:r>
       <w:r>
         <w:rPr>
           <w:iCs/>
@@ -2645,19 +2776,31 @@
     </w:p>
     <w:p>
       <w:pPr>
-        <w:pStyle w:val="ListParagraph"/>
-        <w:numPr>
-          <w:ilvl w:val="0"/>
-          <w:numId w:val="18"/>
-        </w:numPr>
         <w:tabs>
           <w:tab w:val="left" w:pos="720"/>
         </w:tabs>
+        <w:ind w:left="720" w:hanging="360"/>
         <w:rPr>
           <w:spacing w:val="-5"/>
           <w:kern w:val="20"/>
         </w:rPr>
       </w:pPr>
+      <w:r>
+        <w:rPr>
+          <w:spacing w:val="-5"/>
+          <w:kern w:val="20"/>
+          <w:szCs w:val="24"/>
+        </w:rPr>
+        <w:t>(g)</w:t>
+      </w:r>
+      <w:r>
+        <w:rPr>
+          <w:spacing w:val="-5"/>
+          <w:kern w:val="20"/>
+          <w:szCs w:val="24"/>
+        </w:rPr>
+        <w:tab/>
+      </w:r>
       <w:r>
         <w:rPr>
           <w:iCs/>
@@ -2669,19 +2812,31 @@
     </w:p>
     <w:p>
       <w:pPr>
-        <w:pStyle w:val="ListParagraph"/>
-        <w:numPr>
-          <w:ilvl w:val="0"/>
-          <w:numId w:val="18"/>
-        </w:numPr>
         <w:tabs>
           <w:tab w:val="left" w:pos="720"/>
         </w:tabs>
+        <w:ind w:left="720" w:hanging="360"/>
         <w:rPr>
           <w:spacing w:val="-5"/>
           <w:kern w:val="20"/>
         </w:rPr>
       </w:pPr>
+      <w:r>
+        <w:rPr>
+          <w:spacing w:val="-5"/>
+          <w:kern w:val="20"/>
+          <w:szCs w:val="24"/>
+        </w:rPr>
+        <w:t>(h)</w:t>
+      </w:r>
+      <w:r>
+        <w:rPr>
+          <w:spacing w:val="-5"/>
+          <w:kern w:val="20"/>
+          <w:szCs w:val="24"/>
+        </w:rPr>
+        <w:tab/>
+      </w:r>
       <w:r>
         <w:rPr>
           <w:iCs/>
@@ -2693,51 +2848,63 @@
     </w:p>
     <w:p>
       <w:pPr>
-        <w:pStyle w:val="ListParagraph"/>
-        <w:numPr>
-          <w:ilvl w:val="0"/>
-          <w:numId w:val="18"/>
-        </w:numPr>
+        <w:pStyle w:val="List3"/>
+      </w:pPr>
+      <w:r>
+        <w:rPr>
+          <w:spacing w:val="-5"/>
+          <w:kern w:val="20"/>
+          <w:szCs w:val="24"/>
+        </w:rPr>
+        <w:t>(i)</w:t>
+      </w:r>
+      <w:r>
+        <w:rPr>
+          <w:spacing w:val="-5"/>
+          <w:kern w:val="20"/>
+          <w:szCs w:val="24"/>
+        </w:rPr>
+        <w:tab/>
+      </w:r>
+      <w:r>
+        <w:rPr>
+          <w:iCs/>
+          <w:spacing w:val="-5"/>
+          <w:kern w:val="20"/>
+        </w:rPr>
+        <w:t>Licensing of additional suppliers.</w:t>
+      </w:r>
+    </w:p>
+    <w:p>
+      <w:pPr>
         <w:tabs>
           <w:tab w:val="left" w:pos="720"/>
         </w:tabs>
-        <w:rPr>
-          <w:spacing w:val="-5"/>
-          <w:kern w:val="20"/>
-        </w:rPr>
-      </w:pPr>
-      <w:r>
+        <w:ind w:left="720" w:hanging="360"/>
         <w:rPr>
           <w:iCs/>
           <w:spacing w:val="-5"/>
           <w:kern w:val="20"/>
         </w:rPr>
-        <w:t>Licensing of additional suppliers.</w:t>
-      </w:r>
-    </w:p>
-    <w:p>
-      <w:pPr>
-        <w:pStyle w:val="ListParagraph"/>
-        <w:numPr>
-          <w:ilvl w:val="0"/>
-          <w:numId w:val="18"/>
-        </w:numPr>
-        <w:tabs>
-          <w:tab w:val="left" w:pos="720"/>
-        </w:tabs>
+      </w:pPr>
+      <w:r>
         <w:rPr>
           <w:iCs/>
           <w:spacing w:val="-5"/>
           <w:kern w:val="20"/>
-        </w:rPr>
-      </w:pPr>
+          <w:szCs w:val="24"/>
+        </w:rPr>
+        <w:lastRenderedPageBreak/>
+        <w:t>(j)</w:t>
+      </w:r>
       <w:r>
         <w:rPr>
           <w:iCs/>
           <w:spacing w:val="-5"/>
           <w:kern w:val="20"/>
-        </w:rPr>
-        <w:t>Periodic system or program reviews to address long-term competitive effects of program</w:t>
+          <w:szCs w:val="24"/>
+        </w:rPr>
+        <w:tab/>
       </w:r>
       <w:r>
         <w:rPr>
@@ -2745,15 +2912,7 @@
           <w:spacing w:val="-5"/>
           <w:kern w:val="20"/>
         </w:rPr>
-        <w:t xml:space="preserve"> </w:t>
-      </w:r>
-      <w:r>
-        <w:rPr>
-          <w:iCs/>
-          <w:spacing w:val="-5"/>
-          <w:kern w:val="20"/>
-        </w:rPr>
-        <w:t>decisions.</w:t>
+        <w:t>Periodic system or program reviews to address long-term competitive effects of program decisions.</w:t>
       </w:r>
     </w:p>
     <w:p>
@@ -3033,16 +3192,25 @@
     </w:p>
     <w:p>
       <w:pPr>
-        <w:pStyle w:val="ListParagraph"/>
-        <w:numPr>
-          <w:ilvl w:val="0"/>
-          <w:numId w:val="19"/>
-        </w:numPr>
-        <w:ind w:left="1080"/>
-        <w:rPr>
-          <w:lang w:val="en"/>
-        </w:rPr>
-      </w:pPr>
+        <w:ind w:left="1080" w:hanging="360"/>
+        <w:rPr>
+          <w:lang w:val="en"/>
+        </w:rPr>
+      </w:pPr>
+      <w:r>
+        <w:rPr>
+          <w:szCs w:val="24"/>
+          <w:lang w:val="en"/>
+        </w:rPr>
+        <w:t>(a)</w:t>
+      </w:r>
+      <w:r>
+        <w:rPr>
+          <w:szCs w:val="24"/>
+          <w:lang w:val="en"/>
+        </w:rPr>
+        <w:tab/>
+      </w:r>
       <w:r>
         <w:rPr>
           <w:lang w:val="en"/>
@@ -3052,16 +3220,25 @@
     </w:p>
     <w:p>
       <w:pPr>
-        <w:pStyle w:val="ListParagraph"/>
-        <w:numPr>
-          <w:ilvl w:val="0"/>
-          <w:numId w:val="19"/>
-        </w:numPr>
-        <w:ind w:left="1080"/>
-        <w:rPr>
-          <w:lang w:val="en"/>
-        </w:rPr>
-      </w:pPr>
+        <w:ind w:left="1080" w:hanging="360"/>
+        <w:rPr>
+          <w:lang w:val="en"/>
+        </w:rPr>
+      </w:pPr>
+      <w:r>
+        <w:rPr>
+          <w:szCs w:val="24"/>
+          <w:lang w:val="en"/>
+        </w:rPr>
+        <w:t>(b)</w:t>
+      </w:r>
+      <w:r>
+        <w:rPr>
+          <w:szCs w:val="24"/>
+          <w:lang w:val="en"/>
+        </w:rPr>
+        <w:tab/>
+      </w:r>
       <w:r>
         <w:rPr>
           <w:lang w:val="en"/>
@@ -3071,16 +3248,25 @@
     </w:p>
     <w:p>
       <w:pPr>
-        <w:pStyle w:val="ListParagraph"/>
-        <w:numPr>
-          <w:ilvl w:val="0"/>
-          <w:numId w:val="19"/>
-        </w:numPr>
-        <w:ind w:left="1080"/>
-        <w:rPr>
-          <w:lang w:val="en"/>
-        </w:rPr>
-      </w:pPr>
+        <w:ind w:left="1080" w:hanging="360"/>
+        <w:rPr>
+          <w:lang w:val="en"/>
+        </w:rPr>
+      </w:pPr>
+      <w:r>
+        <w:rPr>
+          <w:szCs w:val="24"/>
+          <w:lang w:val="en"/>
+        </w:rPr>
+        <w:t>(c)</w:t>
+      </w:r>
+      <w:r>
+        <w:rPr>
+          <w:szCs w:val="24"/>
+          <w:lang w:val="en"/>
+        </w:rPr>
+        <w:tab/>
+      </w:r>
       <w:r>
         <w:rPr>
           <w:lang w:val="en"/>
@@ -3113,15 +3299,25 @@
     </w:p>
     <w:p>
       <w:pPr>
-        <w:pStyle w:val="ListParagraph"/>
-        <w:numPr>
-          <w:ilvl w:val="0"/>
-          <w:numId w:val="20"/>
-        </w:numPr>
-        <w:rPr>
-          <w:lang w:val="en"/>
-        </w:rPr>
-      </w:pPr>
+        <w:ind w:left="1080" w:hanging="360"/>
+        <w:rPr>
+          <w:lang w:val="en"/>
+        </w:rPr>
+      </w:pPr>
+      <w:r>
+        <w:rPr>
+          <w:szCs w:val="24"/>
+          <w:lang w:val="en"/>
+        </w:rPr>
+        <w:t>(a)</w:t>
+      </w:r>
+      <w:r>
+        <w:rPr>
+          <w:szCs w:val="24"/>
+          <w:lang w:val="en"/>
+        </w:rPr>
+        <w:tab/>
+      </w:r>
       <w:r>
         <w:rPr>
           <w:lang w:val="en"/>
@@ -3131,15 +3327,25 @@
     </w:p>
     <w:p>
       <w:pPr>
-        <w:pStyle w:val="ListParagraph"/>
-        <w:numPr>
-          <w:ilvl w:val="0"/>
-          <w:numId w:val="20"/>
-        </w:numPr>
-        <w:rPr>
-          <w:lang w:val="en"/>
-        </w:rPr>
-      </w:pPr>
+        <w:ind w:left="1080" w:hanging="360"/>
+        <w:rPr>
+          <w:lang w:val="en"/>
+        </w:rPr>
+      </w:pPr>
+      <w:r>
+        <w:rPr>
+          <w:szCs w:val="24"/>
+          <w:lang w:val="en"/>
+        </w:rPr>
+        <w:t>(b)</w:t>
+      </w:r>
+      <w:r>
+        <w:rPr>
+          <w:szCs w:val="24"/>
+          <w:lang w:val="en"/>
+        </w:rPr>
+        <w:tab/>
+      </w:r>
       <w:r>
         <w:rPr>
           <w:lang w:val="en"/>
@@ -3149,15 +3355,25 @@
     </w:p>
     <w:p>
       <w:pPr>
-        <w:pStyle w:val="ListParagraph"/>
-        <w:numPr>
-          <w:ilvl w:val="0"/>
-          <w:numId w:val="20"/>
-        </w:numPr>
-        <w:rPr>
-          <w:lang w:val="en"/>
-        </w:rPr>
-      </w:pPr>
+        <w:ind w:left="1080" w:hanging="360"/>
+        <w:rPr>
+          <w:lang w:val="en"/>
+        </w:rPr>
+      </w:pPr>
+      <w:r>
+        <w:rPr>
+          <w:szCs w:val="24"/>
+          <w:lang w:val="en"/>
+        </w:rPr>
+        <w:t>(c)</w:t>
+      </w:r>
+      <w:r>
+        <w:rPr>
+          <w:szCs w:val="24"/>
+          <w:lang w:val="en"/>
+        </w:rPr>
+        <w:tab/>
+      </w:r>
       <w:r>
         <w:rPr>
           <w:lang w:val="en"/>
@@ -3167,15 +3383,25 @@
     </w:p>
     <w:p>
       <w:pPr>
-        <w:pStyle w:val="ListParagraph"/>
-        <w:numPr>
-          <w:ilvl w:val="0"/>
-          <w:numId w:val="20"/>
-        </w:numPr>
-        <w:rPr>
-          <w:lang w:val="en"/>
-        </w:rPr>
-      </w:pPr>
+        <w:ind w:left="1080" w:hanging="360"/>
+        <w:rPr>
+          <w:lang w:val="en"/>
+        </w:rPr>
+      </w:pPr>
+      <w:r>
+        <w:rPr>
+          <w:szCs w:val="24"/>
+          <w:lang w:val="en"/>
+        </w:rPr>
+        <w:t>(d)</w:t>
+      </w:r>
+      <w:r>
+        <w:rPr>
+          <w:szCs w:val="24"/>
+          <w:lang w:val="en"/>
+        </w:rPr>
+        <w:tab/>
+      </w:r>
       <w:r>
         <w:rPr>
           <w:lang w:val="en"/>
@@ -3185,15 +3411,25 @@
     </w:p>
     <w:p>
       <w:pPr>
-        <w:pStyle w:val="ListParagraph"/>
-        <w:numPr>
-          <w:ilvl w:val="0"/>
-          <w:numId w:val="20"/>
-        </w:numPr>
-        <w:rPr>
-          <w:lang w:val="en"/>
-        </w:rPr>
-      </w:pPr>
+        <w:ind w:left="1080" w:hanging="360"/>
+        <w:rPr>
+          <w:lang w:val="en"/>
+        </w:rPr>
+      </w:pPr>
+      <w:r>
+        <w:rPr>
+          <w:szCs w:val="24"/>
+          <w:lang w:val="en"/>
+        </w:rPr>
+        <w:t>(e)</w:t>
+      </w:r>
+      <w:r>
+        <w:rPr>
+          <w:szCs w:val="24"/>
+          <w:lang w:val="en"/>
+        </w:rPr>
+        <w:tab/>
+      </w:r>
       <w:r>
         <w:rPr>
           <w:lang w:val="en"/>
@@ -8579,6 +8815,7 @@
     <w:name w:val="heading 1"/>
     <w:basedOn w:val="Normal"/>
     <w:next w:val="Normal"/>
+    <w:link w:val="Heading1Char1"/>
     <w:qFormat/>
     <w:rsid w:val="001E117C"/>
     <w:pPr>
@@ -9861,9 +10098,6 @@
     <w:pPr>
       <w:ind w:left="720" w:hanging="360"/>
     </w:pPr>
-    <w:rPr>
-      <w:rFonts w:ascii="Courier New" w:hAnsi="Courier New"/>
-    </w:rPr>
   </w:style>
   <w:style w:type="paragraph" w:styleId="Title">
     <w:name w:val="Title"/>
@@ -10558,6 +10792,65 @@
     <w:name w:val="ph"/>
     <w:basedOn w:val="DefaultParagraphFont"/>
     <w:rsid w:val="009711C7"/>
+  </w:style>
+  <w:style w:type="paragraph" w:customStyle="1" w:styleId="List1">
+    <w:name w:val="List 1"/>
+    <w:basedOn w:val="Heading1"/>
+    <w:link w:val="List1Char"/>
+    <w:rsid w:val="008276A6"/>
+    <w:pPr>
+      <w:keepNext w:val="0"/>
+      <w:tabs>
+        <w:tab w:val="left" w:pos="3686"/>
+      </w:tabs>
+      <w:spacing w:before="0" w:after="0"/>
+      <w:jc w:val="left"/>
+      <w:outlineLvl w:val="9"/>
+    </w:pPr>
+    <w:rPr>
+      <w:b w:val="0"/>
+      <w:sz w:val="24"/>
+    </w:rPr>
+  </w:style>
+  <w:style w:type="character" w:customStyle="1" w:styleId="Heading1Char1">
+    <w:name w:val="Heading 1 Char1"/>
+    <w:basedOn w:val="DefaultParagraphFont"/>
+    <w:link w:val="Heading1"/>
+    <w:rsid w:val="008276A6"/>
+    <w:rPr>
+      <w:b/>
+      <w:sz w:val="32"/>
+    </w:rPr>
+  </w:style>
+  <w:style w:type="character" w:customStyle="1" w:styleId="List1Char">
+    <w:name w:val="List 1 Char"/>
+    <w:basedOn w:val="Heading1Char1"/>
+    <w:link w:val="List1"/>
+    <w:rsid w:val="008276A6"/>
+    <w:rPr>
+      <w:b w:val="0"/>
+      <w:sz w:val="24"/>
+    </w:rPr>
+  </w:style>
+  <w:style w:type="paragraph" w:styleId="List3">
+    <w:name w:val="List 3"/>
+    <w:basedOn w:val="Normal"/>
+    <w:rsid w:val="008276A6"/>
+    <w:pPr>
+      <w:ind w:left="1080" w:hanging="360"/>
+      <w:contextualSpacing/>
+    </w:pPr>
+  </w:style>
+  <w:style w:type="paragraph" w:styleId="List4">
+    <w:name w:val="List 4"/>
+    <w:basedOn w:val="Normal"/>
+    <w:semiHidden/>
+    <w:unhideWhenUsed/>
+    <w:rsid w:val="008276A6"/>
+    <w:pPr>
+      <w:ind w:left="1440" w:hanging="360"/>
+      <w:contextualSpacing/>
+    </w:pPr>
   </w:style>
 </w:styles>
 </file>
@@ -10846,6 +11139,15 @@
 </file>
 
 <file path=customXml/item1.xml><?xml version="1.0" encoding="utf-8"?>
+<?mso-contentType ?>
+<FormTemplates xmlns="http://schemas.microsoft.com/sharepoint/v3/contenttype/forms">
+  <Display>DocumentLibraryForm</Display>
+  <Edit>DocumentLibraryForm</Edit>
+  <New>DocumentLibraryForm</New>
+</FormTemplates>
+</file>
+
+<file path=customXml/item2.xml><?xml version="1.0" encoding="utf-8"?>
 <ct:contentTypeSchema xmlns:ct="http://schemas.microsoft.com/office/2006/metadata/contentType" xmlns:ma="http://schemas.microsoft.com/office/2006/metadata/properties/metaAttributes" ct:_="" ma:_="" ma:contentTypeName="Document" ma:contentTypeID="0x010100557387175B5699469C7D81699437F1A3" ma:contentTypeVersion="19" ma:contentTypeDescription="Create a new document." ma:contentTypeScope="" ma:versionID="9aba032306cc5844adaa352741601500">
   <xsd:schema xmlns:xsd="http://www.w3.org/2001/XMLSchema" xmlns:xs="http://www.w3.org/2001/XMLSchema" xmlns:p="http://schemas.microsoft.com/office/2006/metadata/properties" xmlns:ns1="http://schemas.microsoft.com/sharepoint/v3" targetNamespace="http://schemas.microsoft.com/office/2006/metadata/properties" ma:root="true" ma:fieldsID="74b31c7caee06257c8affa66a6cc7c36" ns1:_="">
     <xsd:import namespace="http://schemas.microsoft.com/sharepoint/v3"/>
@@ -10977,16 +11279,11 @@
 </ct:contentTypeSchema>
 </file>
 
-<file path=customXml/item2.xml><?xml version="1.0" encoding="utf-8"?>
-<?mso-contentType ?>
-<FormTemplates xmlns="http://schemas.microsoft.com/sharepoint/v3/contenttype/forms">
-  <Display>DocumentLibraryForm</Display>
-  <Edit>DocumentLibraryForm</Edit>
-  <New>DocumentLibraryForm</New>
-</FormTemplates>
+<file path=customXml/item3.xml><?xml version="1.0" encoding="utf-8"?>
+<b:Sources xmlns:b="http://schemas.openxmlformats.org/officeDocument/2006/bibliography" xmlns="http://schemas.openxmlformats.org/officeDocument/2006/bibliography" SelectedStyle="\APA.XSL" StyleName="APA"/>
 </file>
 
-<file path=customXml/item3.xml><?xml version="1.0" encoding="utf-8"?>
+<file path=customXml/item4.xml><?xml version="1.0" encoding="utf-8"?>
 <p:properties xmlns:p="http://schemas.microsoft.com/office/2006/metadata/properties" xmlns:xsi="http://www.w3.org/2001/XMLSchema-instance" xmlns:pc="http://schemas.microsoft.com/office/infopath/2007/PartnerControls">
   <documentManagement>
     <PublishingExpirationDate xmlns="http://schemas.microsoft.com/sharepoint/v3" xsi:nil="true"/>
@@ -10995,11 +11292,15 @@
 </p:properties>
 </file>
 
-<file path=customXml/item4.xml><?xml version="1.0" encoding="utf-8"?>
-<b:Sources xmlns:b="http://schemas.openxmlformats.org/officeDocument/2006/bibliography" xmlns="http://schemas.openxmlformats.org/officeDocument/2006/bibliography" SelectedStyle="\APA.XSL" StyleName="APA"/>
+<file path=customXml/itemProps1.xml><?xml version="1.0" encoding="utf-8"?>
+<ds:datastoreItem xmlns:ds="http://schemas.openxmlformats.org/officeDocument/2006/customXml" ds:itemID="{EB25C9D0-27DB-45B3-8CF3-49AED131A08A}">
+  <ds:schemaRefs>
+    <ds:schemaRef ds:uri="http://schemas.microsoft.com/sharepoint/v3/contenttype/forms"/>
+  </ds:schemaRefs>
+</ds:datastoreItem>
 </file>
 
-<file path=customXml/itemProps1.xml><?xml version="1.0" encoding="utf-8"?>
+<file path=customXml/itemProps2.xml><?xml version="1.0" encoding="utf-8"?>
 <ds:datastoreItem xmlns:ds="http://schemas.openxmlformats.org/officeDocument/2006/customXml" ds:itemID="{D86F3CDC-675E-4A95-8E09-DB48CA853A77}">
   <ds:schemaRefs>
     <ds:schemaRef ds:uri="http://schemas.microsoft.com/office/2006/metadata/contentType"/>
@@ -11017,15 +11318,15 @@
 </ds:datastoreItem>
 </file>
 
-<file path=customXml/itemProps2.xml><?xml version="1.0" encoding="utf-8"?>
-<ds:datastoreItem xmlns:ds="http://schemas.openxmlformats.org/officeDocument/2006/customXml" ds:itemID="{EB25C9D0-27DB-45B3-8CF3-49AED131A08A}">
+<file path=customXml/itemProps3.xml><?xml version="1.0" encoding="utf-8"?>
+<ds:datastoreItem xmlns:ds="http://schemas.openxmlformats.org/officeDocument/2006/customXml" ds:itemID="{77706498-83A2-4D9D-BCC4-4D39AFC2FFE7}">
   <ds:schemaRefs>
-    <ds:schemaRef ds:uri="http://schemas.microsoft.com/sharepoint/v3/contenttype/forms"/>
+    <ds:schemaRef ds:uri="http://schemas.openxmlformats.org/officeDocument/2006/bibliography"/>
   </ds:schemaRefs>
 </ds:datastoreItem>
 </file>
 
-<file path=customXml/itemProps3.xml><?xml version="1.0" encoding="utf-8"?>
+<file path=customXml/itemProps4.xml><?xml version="1.0" encoding="utf-8"?>
 <ds:datastoreItem xmlns:ds="http://schemas.openxmlformats.org/officeDocument/2006/customXml" ds:itemID="{7D17938E-BF1F-4C63-9245-1CAA1800AF0F}">
   <ds:schemaRefs>
     <ds:schemaRef ds:uri="http://schemas.microsoft.com/office/2006/metadata/properties"/>
@@ -11033,12 +11334,4 @@
     <ds:schemaRef ds:uri="http://schemas.microsoft.com/sharepoint/v3"/>
   </ds:schemaRefs>
 </ds:datastoreItem>
-</file>
-
-<file path=customXml/itemProps4.xml><?xml version="1.0" encoding="utf-8"?>
-<ds:datastoreItem xmlns:ds="http://schemas.openxmlformats.org/officeDocument/2006/customXml" ds:itemID="{77706498-83A2-4D9D-BCC4-4D39AFC2FFE7}">
-  <ds:schemaRefs>
-    <ds:schemaRef ds:uri="http://schemas.openxmlformats.org/officeDocument/2006/bibliography"/>
-  </ds:schemaRefs>
-</ds:datastoreItem>
 </file>